--- a/Documentație.docx
+++ b/Documentație.docx
@@ -86,7 +86,7 @@
           <w:r>
             <w:fldChar w:fldCharType="separate"/>
           </w:r>
-          <w:hyperlink w:anchor="_Toc199101837" w:history="1">
+          <w:hyperlink w:anchor="_Toc199141860" w:history="1">
             <w:r>
               <w:rPr>
                 <w:rStyle w:val="Hyperlink"/>
@@ -113,7 +113,7 @@
                 <w:noProof/>
                 <w:webHidden/>
               </w:rPr>
-              <w:instrText xml:space="preserve"> PAGEREF _Toc199101837 \h </w:instrText>
+              <w:instrText xml:space="preserve"> PAGEREF _Toc199141860 \h </w:instrText>
             </w:r>
             <w:r>
               <w:rPr>
@@ -159,7 +159,7 @@
               <w:lang w:eastAsia="ro-RO"/>
             </w:rPr>
           </w:pPr>
-          <w:hyperlink w:anchor="_Toc199101838" w:history="1">
+          <w:hyperlink w:anchor="_Toc199141861" w:history="1">
             <w:r>
               <w:rPr>
                 <w:rStyle w:val="Hyperlink"/>
@@ -186,7 +186,7 @@
                 <w:noProof/>
                 <w:webHidden/>
               </w:rPr>
-              <w:instrText xml:space="preserve"> PAGEREF _Toc199101838 \h </w:instrText>
+              <w:instrText xml:space="preserve"> PAGEREF _Toc199141861 \h </w:instrText>
             </w:r>
             <w:r>
               <w:rPr>
@@ -232,7 +232,7 @@
               <w:lang w:eastAsia="ro-RO"/>
             </w:rPr>
           </w:pPr>
-          <w:hyperlink w:anchor="_Toc199101839" w:history="1">
+          <w:hyperlink w:anchor="_Toc199141862" w:history="1">
             <w:r>
               <w:rPr>
                 <w:rStyle w:val="Hyperlink"/>
@@ -259,7 +259,7 @@
                 <w:noProof/>
                 <w:webHidden/>
               </w:rPr>
-              <w:instrText xml:space="preserve"> PAGEREF _Toc199101839 \h </w:instrText>
+              <w:instrText xml:space="preserve"> PAGEREF _Toc199141862 \h </w:instrText>
             </w:r>
             <w:r>
               <w:rPr>
@@ -305,7 +305,7 @@
               <w:lang w:eastAsia="ro-RO"/>
             </w:rPr>
           </w:pPr>
-          <w:hyperlink w:anchor="_Toc199101840" w:history="1">
+          <w:hyperlink w:anchor="_Toc199141863" w:history="1">
             <w:r>
               <w:rPr>
                 <w:rStyle w:val="Hyperlink"/>
@@ -332,7 +332,7 @@
                 <w:noProof/>
                 <w:webHidden/>
               </w:rPr>
-              <w:instrText xml:space="preserve"> PAGEREF _Toc199101840 \h </w:instrText>
+              <w:instrText xml:space="preserve"> PAGEREF _Toc199141863 \h </w:instrText>
             </w:r>
             <w:r>
               <w:rPr>
@@ -378,7 +378,7 @@
               <w:lang w:eastAsia="ro-RO"/>
             </w:rPr>
           </w:pPr>
-          <w:hyperlink w:anchor="_Toc199101841" w:history="1">
+          <w:hyperlink w:anchor="_Toc199141864" w:history="1">
             <w:r>
               <w:rPr>
                 <w:rStyle w:val="Hyperlink"/>
@@ -405,7 +405,7 @@
                 <w:noProof/>
                 <w:webHidden/>
               </w:rPr>
-              <w:instrText xml:space="preserve"> PAGEREF _Toc199101841 \h </w:instrText>
+              <w:instrText xml:space="preserve"> PAGEREF _Toc199141864 \h </w:instrText>
             </w:r>
             <w:r>
               <w:rPr>
@@ -451,7 +451,7 @@
               <w:lang w:eastAsia="ro-RO"/>
             </w:rPr>
           </w:pPr>
-          <w:hyperlink w:anchor="_Toc199101842" w:history="1">
+          <w:hyperlink w:anchor="_Toc199141865" w:history="1">
             <w:r>
               <w:rPr>
                 <w:rStyle w:val="Hyperlink"/>
@@ -478,7 +478,7 @@
                 <w:noProof/>
                 <w:webHidden/>
               </w:rPr>
-              <w:instrText xml:space="preserve"> PAGEREF _Toc199101842 \h </w:instrText>
+              <w:instrText xml:space="preserve"> PAGEREF _Toc199141865 \h </w:instrText>
             </w:r>
             <w:r>
               <w:rPr>
@@ -499,6 +499,371 @@
                 <w:webHidden/>
               </w:rPr>
               <w:t>18</w:t>
+            </w:r>
+            <w:r>
+              <w:rPr>
+                <w:noProof/>
+                <w:webHidden/>
+              </w:rPr>
+              <w:fldChar w:fldCharType="end"/>
+            </w:r>
+          </w:hyperlink>
+        </w:p>
+        <w:p>
+          <w:pPr>
+            <w:pStyle w:val="TOC1"/>
+            <w:tabs>
+              <w:tab w:val="right" w:leader="dot" w:pos="9350"/>
+            </w:tabs>
+            <w:rPr>
+              <w:rFonts w:eastAsiaTheme="minorEastAsia"/>
+              <w:noProof/>
+              <w:kern w:val="2"/>
+              <w:sz w:val="24"/>
+              <w:szCs w:val="24"/>
+              <w:lang w:eastAsia="ro-RO"/>
+            </w:rPr>
+          </w:pPr>
+          <w:hyperlink w:anchor="_Toc199141866" w:history="1">
+            <w:r>
+              <w:rPr>
+                <w:rStyle w:val="Hyperlink"/>
+                <w:noProof/>
+              </w:rPr>
+              <w:t>Bibliografie</w:t>
+            </w:r>
+            <w:r>
+              <w:rPr>
+                <w:noProof/>
+                <w:webHidden/>
+              </w:rPr>
+              <w:tab/>
+            </w:r>
+            <w:r>
+              <w:rPr>
+                <w:noProof/>
+                <w:webHidden/>
+              </w:rPr>
+              <w:fldChar w:fldCharType="begin"/>
+            </w:r>
+            <w:r>
+              <w:rPr>
+                <w:noProof/>
+                <w:webHidden/>
+              </w:rPr>
+              <w:instrText xml:space="preserve"> PAGEREF _Toc199141866 \h </w:instrText>
+            </w:r>
+            <w:r>
+              <w:rPr>
+                <w:noProof/>
+                <w:webHidden/>
+              </w:rPr>
+            </w:r>
+            <w:r>
+              <w:rPr>
+                <w:noProof/>
+                <w:webHidden/>
+              </w:rPr>
+              <w:fldChar w:fldCharType="separate"/>
+            </w:r>
+            <w:r>
+              <w:rPr>
+                <w:noProof/>
+                <w:webHidden/>
+              </w:rPr>
+              <w:t>19</w:t>
+            </w:r>
+            <w:r>
+              <w:rPr>
+                <w:noProof/>
+                <w:webHidden/>
+              </w:rPr>
+              <w:fldChar w:fldCharType="end"/>
+            </w:r>
+          </w:hyperlink>
+        </w:p>
+        <w:p>
+          <w:pPr>
+            <w:pStyle w:val="TOC2"/>
+            <w:tabs>
+              <w:tab w:val="right" w:leader="dot" w:pos="9350"/>
+            </w:tabs>
+            <w:rPr>
+              <w:rFonts w:eastAsiaTheme="minorEastAsia"/>
+              <w:noProof/>
+              <w:kern w:val="2"/>
+              <w:sz w:val="24"/>
+              <w:szCs w:val="24"/>
+              <w:lang w:eastAsia="ro-RO"/>
+            </w:rPr>
+          </w:pPr>
+          <w:hyperlink w:anchor="_Toc199141867" w:history="1">
+            <w:r>
+              <w:rPr>
+                <w:rStyle w:val="Hyperlink"/>
+                <w:noProof/>
+              </w:rPr>
+              <w:t>Wikipedia</w:t>
+            </w:r>
+            <w:r>
+              <w:rPr>
+                <w:noProof/>
+                <w:webHidden/>
+              </w:rPr>
+              <w:tab/>
+            </w:r>
+            <w:r>
+              <w:rPr>
+                <w:noProof/>
+                <w:webHidden/>
+              </w:rPr>
+              <w:fldChar w:fldCharType="begin"/>
+            </w:r>
+            <w:r>
+              <w:rPr>
+                <w:noProof/>
+                <w:webHidden/>
+              </w:rPr>
+              <w:instrText xml:space="preserve"> PAGEREF _Toc199141867 \h </w:instrText>
+            </w:r>
+            <w:r>
+              <w:rPr>
+                <w:noProof/>
+                <w:webHidden/>
+              </w:rPr>
+            </w:r>
+            <w:r>
+              <w:rPr>
+                <w:noProof/>
+                <w:webHidden/>
+              </w:rPr>
+              <w:fldChar w:fldCharType="separate"/>
+            </w:r>
+            <w:r>
+              <w:rPr>
+                <w:noProof/>
+                <w:webHidden/>
+              </w:rPr>
+              <w:t>19</w:t>
+            </w:r>
+            <w:r>
+              <w:rPr>
+                <w:noProof/>
+                <w:webHidden/>
+              </w:rPr>
+              <w:fldChar w:fldCharType="end"/>
+            </w:r>
+          </w:hyperlink>
+        </w:p>
+        <w:p>
+          <w:pPr>
+            <w:pStyle w:val="TOC2"/>
+            <w:tabs>
+              <w:tab w:val="right" w:leader="dot" w:pos="9350"/>
+            </w:tabs>
+            <w:rPr>
+              <w:rFonts w:eastAsiaTheme="minorEastAsia"/>
+              <w:noProof/>
+              <w:kern w:val="2"/>
+              <w:sz w:val="24"/>
+              <w:szCs w:val="24"/>
+              <w:lang w:eastAsia="ro-RO"/>
+            </w:rPr>
+          </w:pPr>
+          <w:hyperlink w:anchor="_Toc199141868" w:history="1">
+            <w:r>
+              <w:rPr>
+                <w:rStyle w:val="Hyperlink"/>
+                <w:noProof/>
+              </w:rPr>
+              <w:t>Youtube</w:t>
+            </w:r>
+            <w:r>
+              <w:rPr>
+                <w:noProof/>
+                <w:webHidden/>
+              </w:rPr>
+              <w:tab/>
+            </w:r>
+            <w:r>
+              <w:rPr>
+                <w:noProof/>
+                <w:webHidden/>
+              </w:rPr>
+              <w:fldChar w:fldCharType="begin"/>
+            </w:r>
+            <w:r>
+              <w:rPr>
+                <w:noProof/>
+                <w:webHidden/>
+              </w:rPr>
+              <w:instrText xml:space="preserve"> PAGEREF _Toc199141868 \h </w:instrText>
+            </w:r>
+            <w:r>
+              <w:rPr>
+                <w:noProof/>
+                <w:webHidden/>
+              </w:rPr>
+            </w:r>
+            <w:r>
+              <w:rPr>
+                <w:noProof/>
+                <w:webHidden/>
+              </w:rPr>
+              <w:fldChar w:fldCharType="separate"/>
+            </w:r>
+            <w:r>
+              <w:rPr>
+                <w:noProof/>
+                <w:webHidden/>
+              </w:rPr>
+              <w:t>19</w:t>
+            </w:r>
+            <w:r>
+              <w:rPr>
+                <w:noProof/>
+                <w:webHidden/>
+              </w:rPr>
+              <w:fldChar w:fldCharType="end"/>
+            </w:r>
+          </w:hyperlink>
+        </w:p>
+        <w:p>
+          <w:pPr>
+            <w:pStyle w:val="TOC2"/>
+            <w:tabs>
+              <w:tab w:val="right" w:leader="dot" w:pos="9350"/>
+            </w:tabs>
+            <w:rPr>
+              <w:rFonts w:eastAsiaTheme="minorEastAsia"/>
+              <w:noProof/>
+              <w:kern w:val="2"/>
+              <w:sz w:val="24"/>
+              <w:szCs w:val="24"/>
+              <w:lang w:eastAsia="ro-RO"/>
+            </w:rPr>
+          </w:pPr>
+          <w:hyperlink w:anchor="_Toc199141869" w:history="1">
+            <w:r>
+              <w:rPr>
+                <w:rStyle w:val="Hyperlink"/>
+                <w:noProof/>
+              </w:rPr>
+              <w:t>Cryptii</w:t>
+            </w:r>
+            <w:r>
+              <w:rPr>
+                <w:noProof/>
+                <w:webHidden/>
+              </w:rPr>
+              <w:tab/>
+            </w:r>
+            <w:r>
+              <w:rPr>
+                <w:noProof/>
+                <w:webHidden/>
+              </w:rPr>
+              <w:fldChar w:fldCharType="begin"/>
+            </w:r>
+            <w:r>
+              <w:rPr>
+                <w:noProof/>
+                <w:webHidden/>
+              </w:rPr>
+              <w:instrText xml:space="preserve"> PAGEREF _Toc199141869 \h </w:instrText>
+            </w:r>
+            <w:r>
+              <w:rPr>
+                <w:noProof/>
+                <w:webHidden/>
+              </w:rPr>
+            </w:r>
+            <w:r>
+              <w:rPr>
+                <w:noProof/>
+                <w:webHidden/>
+              </w:rPr>
+              <w:fldChar w:fldCharType="separate"/>
+            </w:r>
+            <w:r>
+              <w:rPr>
+                <w:noProof/>
+                <w:webHidden/>
+              </w:rPr>
+              <w:t>19</w:t>
+            </w:r>
+            <w:r>
+              <w:rPr>
+                <w:noProof/>
+                <w:webHidden/>
+              </w:rPr>
+              <w:fldChar w:fldCharType="end"/>
+            </w:r>
+          </w:hyperlink>
+        </w:p>
+        <w:p>
+          <w:pPr>
+            <w:pStyle w:val="TOC2"/>
+            <w:tabs>
+              <w:tab w:val="right" w:leader="dot" w:pos="9350"/>
+            </w:tabs>
+            <w:rPr>
+              <w:rFonts w:eastAsiaTheme="minorEastAsia"/>
+              <w:noProof/>
+              <w:kern w:val="2"/>
+              <w:sz w:val="24"/>
+              <w:szCs w:val="24"/>
+              <w:lang w:eastAsia="ro-RO"/>
+            </w:rPr>
+          </w:pPr>
+          <w:hyperlink w:anchor="_Toc199141870" w:history="1">
+            <w:r>
+              <w:rPr>
+                <w:rStyle w:val="Hyperlink"/>
+                <w:noProof/>
+              </w:rPr>
+              <w:t>Diverse</w:t>
+            </w:r>
+            <w:r>
+              <w:rPr>
+                <w:noProof/>
+                <w:webHidden/>
+              </w:rPr>
+              <w:tab/>
+            </w:r>
+            <w:r>
+              <w:rPr>
+                <w:noProof/>
+                <w:webHidden/>
+              </w:rPr>
+              <w:fldChar w:fldCharType="begin"/>
+            </w:r>
+            <w:r>
+              <w:rPr>
+                <w:noProof/>
+                <w:webHidden/>
+              </w:rPr>
+              <w:instrText xml:space="preserve"> PAGEREF _Toc199141870 \h </w:instrText>
+            </w:r>
+            <w:r>
+              <w:rPr>
+                <w:noProof/>
+                <w:webHidden/>
+              </w:rPr>
+            </w:r>
+            <w:r>
+              <w:rPr>
+                <w:noProof/>
+                <w:webHidden/>
+              </w:rPr>
+              <w:fldChar w:fldCharType="separate"/>
+            </w:r>
+            <w:r>
+              <w:rPr>
+                <w:noProof/>
+                <w:webHidden/>
+              </w:rPr>
+              <w:t>19</w:t>
             </w:r>
             <w:r>
               <w:rPr>
@@ -537,7 +902,7 @@
       <w:pPr>
         <w:pStyle w:val="Heading1"/>
       </w:pPr>
-      <w:bookmarkStart w:id="0" w:name="_Toc199101837"/>
+      <w:bookmarkStart w:id="0" w:name="_Toc199141860"/>
       <w:r>
         <w:lastRenderedPageBreak/>
         <w:t>Către utilizator</w:t>
@@ -548,7 +913,7 @@
       <w:pPr>
         <w:pStyle w:val="Heading2"/>
       </w:pPr>
-      <w:bookmarkStart w:id="1" w:name="_Toc199101838"/>
+      <w:bookmarkStart w:id="1" w:name="_Toc199141861"/>
       <w:r>
         <w:t>Funcționalitate</w:t>
       </w:r>
@@ -559,6 +924,9 @@
         <w:jc w:val="both"/>
       </w:pPr>
       <w:r>
+        <w:rPr>
+          <w:noProof/>
+        </w:rPr>
         <w:drawing>
           <wp:anchor distT="180340" distB="180340" distL="114300" distR="114300" simplePos="0" relativeHeight="251658240" behindDoc="0" locked="0" layoutInCell="1" allowOverlap="1" wp14:anchorId="5911A592" wp14:editId="5F0FC050">
             <wp:simplePos x="0" y="0"/>
@@ -684,7 +1052,7 @@
       <w:pPr>
         <w:pStyle w:val="Heading2"/>
       </w:pPr>
-      <w:bookmarkStart w:id="2" w:name="_Toc199101839"/>
+      <w:bookmarkStart w:id="2" w:name="_Toc199141862"/>
       <w:r>
         <w:t>Feedback</w:t>
       </w:r>
@@ -704,7 +1072,7 @@
       <w:pPr>
         <w:pStyle w:val="Heading1"/>
       </w:pPr>
-      <w:bookmarkStart w:id="3" w:name="_Toc199101840"/>
+      <w:bookmarkStart w:id="3" w:name="_Toc199141863"/>
       <w:r>
         <w:lastRenderedPageBreak/>
         <w:t>Către dezvoltatori</w:t>
@@ -715,7 +1083,7 @@
       <w:pPr>
         <w:pStyle w:val="Heading2"/>
       </w:pPr>
-      <w:bookmarkStart w:id="4" w:name="_Toc199101841"/>
+      <w:bookmarkStart w:id="4" w:name="_Toc199141864"/>
       <w:r>
         <w:t>Algoritmi implementați</w:t>
       </w:r>
@@ -1097,6 +1465,9 @@
               <w:jc w:val="both"/>
             </w:pPr>
             <w:r>
+              <w:rPr>
+                <w:noProof/>
+              </w:rPr>
               <w:drawing>
                 <wp:inline distT="0" distB="0" distL="0" distR="0" wp14:anchorId="370F5420" wp14:editId="38D821A6">
                   <wp:extent cx="4724400" cy="327800"/>
@@ -1214,6 +1585,9 @@
               <w:jc w:val="both"/>
             </w:pPr>
             <w:r>
+              <w:rPr>
+                <w:noProof/>
+              </w:rPr>
               <w:drawing>
                 <wp:inline distT="0" distB="0" distL="0" distR="0" wp14:anchorId="5EED269F" wp14:editId="7ADF4F31">
                   <wp:extent cx="4781550" cy="267686"/>
@@ -2890,6 +3264,9 @@
               <w:jc w:val="both"/>
             </w:pPr>
             <w:r>
+              <w:rPr>
+                <w:noProof/>
+              </w:rPr>
               <w:drawing>
                 <wp:inline distT="0" distB="0" distL="0" distR="0" wp14:anchorId="123AB416" wp14:editId="1C9B2E1C">
                   <wp:extent cx="5133461" cy="1685925"/>
@@ -4369,6 +4746,9 @@
               <w:jc w:val="both"/>
             </w:pPr>
             <w:r>
+              <w:rPr>
+                <w:noProof/>
+              </w:rPr>
               <w:lastRenderedPageBreak/>
               <w:drawing>
                 <wp:anchor distT="360045" distB="0" distL="114300" distR="114300" simplePos="0" relativeHeight="251659264" behindDoc="0" locked="0" layoutInCell="1" allowOverlap="1" wp14:anchorId="1B18D310" wp14:editId="513280FC">
@@ -4446,6 +4826,9 @@
               <w:jc w:val="both"/>
             </w:pPr>
             <w:r>
+              <w:rPr>
+                <w:noProof/>
+              </w:rPr>
               <w:drawing>
                 <wp:anchor distT="0" distB="0" distL="114300" distR="114300" simplePos="0" relativeHeight="251660288" behindDoc="0" locked="0" layoutInCell="1" allowOverlap="1" wp14:anchorId="68D65A77" wp14:editId="5868705D">
                   <wp:simplePos x="0" y="0"/>
@@ -4704,6 +5087,9 @@
               <w:jc w:val="both"/>
             </w:pPr>
             <w:r>
+              <w:rPr>
+                <w:noProof/>
+              </w:rPr>
               <w:drawing>
                 <wp:inline distT="0" distB="0" distL="0" distR="0" wp14:anchorId="0D0341C4" wp14:editId="29042897">
                   <wp:extent cx="4905375" cy="821799"/>
@@ -4902,6 +5288,9 @@
               <w:jc w:val="both"/>
             </w:pPr>
             <w:r>
+              <w:rPr>
+                <w:noProof/>
+              </w:rPr>
               <w:drawing>
                 <wp:inline distT="0" distB="0" distL="0" distR="0" wp14:anchorId="29B1B3E9" wp14:editId="6170F81D">
                   <wp:extent cx="4210638" cy="1152686"/>
@@ -5595,6 +5984,9 @@
               <w:jc w:val="both"/>
             </w:pPr>
             <w:r>
+              <w:rPr>
+                <w:noProof/>
+              </w:rPr>
               <w:drawing>
                 <wp:anchor distT="0" distB="0" distL="114300" distR="114300" simplePos="0" relativeHeight="251661312" behindDoc="0" locked="0" layoutInCell="1" allowOverlap="1" wp14:anchorId="7EAD2A0A" wp14:editId="7FC00FD9">
                   <wp:simplePos x="0" y="0"/>
@@ -5698,10 +6090,7 @@
               <w:t>.</w:t>
             </w:r>
             <w:r>
-              <w:t xml:space="preserve"> </w:t>
-            </w:r>
-            <w:r>
-              <w:t>Dacă avem o matrice de ordinul 2, vom lua grupe de câte două litere, în cazul în care ordinul matricei este 3, grupele</w:t>
+              <w:t xml:space="preserve"> Dacă avem o matrice de ordinul 2, vom lua grupe de câte două litere, în cazul în care ordinul matricei este 3, grupele</w:t>
             </w:r>
             <w:r>
               <w:t xml:space="preserve"> </w:t>
@@ -5776,6 +6165,9 @@
               <w:jc w:val="both"/>
             </w:pPr>
             <w:r>
+              <w:rPr>
+                <w:noProof/>
+              </w:rPr>
               <w:drawing>
                 <wp:inline distT="0" distB="0" distL="0" distR="0" wp14:anchorId="116EDDFC" wp14:editId="6546D467">
                   <wp:extent cx="5153025" cy="449238"/>
@@ -6130,13 +6522,7 @@
             </w:r>
             <w:proofErr w:type="spellEnd"/>
             <w:r>
-              <w:t>(</w:t>
-            </w:r>
-            <w:r>
-              <w:t>Δ</w:t>
-            </w:r>
-            <w:r>
-              <w:t>) este determinantul matricei transpuse unde linia i și coloana j nu sunt introduse.</w:t>
+              <w:t>(Δ) este determinantul matricei transpuse unde linia i și coloana j nu sunt introduse.</w:t>
             </w:r>
           </w:p>
         </w:tc>
@@ -6185,13 +6571,7 @@
             </w:r>
             <w:proofErr w:type="spellEnd"/>
             <w:r>
-              <w:t xml:space="preserve"> și </w:t>
-            </w:r>
-            <w:r>
-              <w:t>Rudolf Spengler</w:t>
-            </w:r>
-            <w:r>
-              <w:t xml:space="preserve">. În anul 1920 Arthur </w:t>
+              <w:t xml:space="preserve"> și Rudolf Spengler. În anul 1920 Arthur </w:t>
             </w:r>
             <w:proofErr w:type="spellStart"/>
             <w:r>
@@ -6199,10 +6579,7 @@
             </w:r>
             <w:proofErr w:type="spellEnd"/>
             <w:r>
-              <w:t xml:space="preserve"> și </w:t>
-            </w:r>
-            <w:r>
-              <w:t xml:space="preserve">Ernst Richard </w:t>
+              <w:t xml:space="preserve"> și Ernst Richard </w:t>
             </w:r>
             <w:proofErr w:type="spellStart"/>
             <w:r>
@@ -6297,6 +6674,9 @@
               <w:jc w:val="both"/>
             </w:pPr>
             <w:r>
+              <w:rPr>
+                <w:noProof/>
+              </w:rPr>
               <w:lastRenderedPageBreak/>
               <w:drawing>
                 <wp:anchor distT="0" distB="0" distL="114300" distR="114300" simplePos="0" relativeHeight="251662336" behindDoc="0" locked="0" layoutInCell="1" allowOverlap="1" wp14:anchorId="19BC3D41" wp14:editId="6BC0E125">
@@ -6390,6 +6770,9 @@
               <w:jc w:val="both"/>
             </w:pPr>
             <w:r>
+              <w:rPr>
+                <w:noProof/>
+              </w:rPr>
               <w:drawing>
                 <wp:anchor distT="0" distB="0" distL="114300" distR="114300" simplePos="0" relativeHeight="251663360" behindDoc="0" locked="0" layoutInCell="1" allowOverlap="1" wp14:anchorId="2FB1FDA2" wp14:editId="6AE9D878">
                   <wp:simplePos x="0" y="0"/>
@@ -6466,6 +6849,9 @@
               <w:jc w:val="both"/>
             </w:pPr>
             <w:r>
+              <w:rPr>
+                <w:noProof/>
+              </w:rPr>
               <w:drawing>
                 <wp:anchor distT="0" distB="0" distL="114300" distR="114300" simplePos="0" relativeHeight="251665408" behindDoc="0" locked="0" layoutInCell="1" allowOverlap="1" wp14:anchorId="70AF3A99" wp14:editId="51748EE2">
                   <wp:simplePos x="0" y="0"/>
@@ -6553,6 +6939,9 @@
               <w:jc w:val="both"/>
             </w:pPr>
             <w:r>
+              <w:rPr>
+                <w:noProof/>
+              </w:rPr>
               <mc:AlternateContent>
                 <mc:Choice Requires="wps">
                   <w:drawing>
@@ -6691,6 +7080,9 @@
               <w:jc w:val="both"/>
             </w:pPr>
             <w:r>
+              <w:rPr>
+                <w:noProof/>
+              </w:rPr>
               <w:drawing>
                 <wp:anchor distT="0" distB="0" distL="114300" distR="114300" simplePos="0" relativeHeight="251664384" behindDoc="0" locked="0" layoutInCell="1" allowOverlap="1" wp14:anchorId="4D512EC2" wp14:editId="70EF75AF">
                   <wp:simplePos x="0" y="0"/>
@@ -6803,6 +7195,9 @@
               <w:jc w:val="both"/>
             </w:pPr>
             <w:r>
+              <w:rPr>
+                <w:noProof/>
+              </w:rPr>
               <w:drawing>
                 <wp:anchor distT="0" distB="0" distL="114300" distR="114300" simplePos="0" relativeHeight="251668480" behindDoc="0" locked="0" layoutInCell="1" allowOverlap="1" wp14:anchorId="058F3253" wp14:editId="1A35D422">
                   <wp:simplePos x="0" y="0"/>
@@ -6965,6 +7360,9 @@
               <w:jc w:val="both"/>
             </w:pPr>
             <w:r>
+              <w:rPr>
+                <w:noProof/>
+              </w:rPr>
               <w:drawing>
                 <wp:anchor distT="0" distB="0" distL="114300" distR="114300" simplePos="0" relativeHeight="251669504" behindDoc="1" locked="0" layoutInCell="1" allowOverlap="1" wp14:anchorId="6C77B762" wp14:editId="4D17FBCF">
                   <wp:simplePos x="0" y="0"/>
@@ -7267,7 +7665,7 @@
       <w:pPr>
         <w:pStyle w:val="Heading2"/>
       </w:pPr>
-      <w:bookmarkStart w:id="5" w:name="_Toc199101842"/>
+      <w:bookmarkStart w:id="5" w:name="_Toc199141865"/>
       <w:r>
         <w:t>Structura proiectului</w:t>
       </w:r>
@@ -7405,6 +7803,560 @@
         <w:t>.</w:t>
       </w:r>
     </w:p>
+    <w:p>
+      <w:pPr>
+        <w:pStyle w:val="Heading1"/>
+        <w:jc w:val="center"/>
+      </w:pPr>
+      <w:bookmarkStart w:id="6" w:name="_Toc199141866"/>
+      <w:r>
+        <w:t>Bibliografie</w:t>
+      </w:r>
+      <w:bookmarkEnd w:id="6"/>
+    </w:p>
+    <w:p>
+      <w:pPr>
+        <w:pStyle w:val="Heading2"/>
+      </w:pPr>
+      <w:bookmarkStart w:id="7" w:name="_Toc199141867"/>
+      <w:proofErr w:type="spellStart"/>
+      <w:r>
+        <w:t>Wikipedia</w:t>
+      </w:r>
+      <w:bookmarkEnd w:id="7"/>
+      <w:proofErr w:type="spellEnd"/>
+    </w:p>
+    <w:p>
+      <w:pPr>
+        <w:pStyle w:val="ListParagraph"/>
+        <w:numPr>
+          <w:ilvl w:val="0"/>
+          <w:numId w:val="8"/>
+        </w:numPr>
+      </w:pPr>
+      <w:hyperlink r:id="rId24" w:history="1">
+        <w:r>
+          <w:rPr>
+            <w:rStyle w:val="Hyperlink"/>
+          </w:rPr>
+          <w:t>https://en.wikipedia.org/wiki/Caesar_cipher</w:t>
+        </w:r>
+      </w:hyperlink>
+    </w:p>
+    <w:p>
+      <w:pPr>
+        <w:pStyle w:val="ListParagraph"/>
+        <w:numPr>
+          <w:ilvl w:val="0"/>
+          <w:numId w:val="8"/>
+        </w:numPr>
+      </w:pPr>
+      <w:hyperlink r:id="rId25" w:history="1">
+        <w:r>
+          <w:rPr>
+            <w:rStyle w:val="Hyperlink"/>
+          </w:rPr>
+          <w:t>https://en.wikipedia.org/wiki/Vigen%C3%A8re_cipher</w:t>
+        </w:r>
+      </w:hyperlink>
+    </w:p>
+    <w:p>
+      <w:pPr>
+        <w:pStyle w:val="ListParagraph"/>
+        <w:numPr>
+          <w:ilvl w:val="0"/>
+          <w:numId w:val="8"/>
+        </w:numPr>
+      </w:pPr>
+      <w:hyperlink r:id="rId26" w:history="1">
+        <w:r>
+          <w:rPr>
+            <w:rStyle w:val="Hyperlink"/>
+          </w:rPr>
+          <w:t>https://en.wikipedia.org/wiki/Polybius_square</w:t>
+        </w:r>
+      </w:hyperlink>
+    </w:p>
+    <w:p>
+      <w:pPr>
+        <w:pStyle w:val="ListParagraph"/>
+        <w:numPr>
+          <w:ilvl w:val="0"/>
+          <w:numId w:val="8"/>
+        </w:numPr>
+      </w:pPr>
+      <w:hyperlink r:id="rId27" w:history="1">
+        <w:r>
+          <w:rPr>
+            <w:rStyle w:val="Hyperlink"/>
+          </w:rPr>
+          <w:t>https://en.wikipedia.org/wiki/Bifid_cipher</w:t>
+        </w:r>
+      </w:hyperlink>
+    </w:p>
+    <w:p>
+      <w:pPr>
+        <w:pStyle w:val="ListParagraph"/>
+        <w:numPr>
+          <w:ilvl w:val="0"/>
+          <w:numId w:val="8"/>
+        </w:numPr>
+      </w:pPr>
+      <w:hyperlink r:id="rId28" w:history="1">
+        <w:r>
+          <w:rPr>
+            <w:rStyle w:val="Hyperlink"/>
+          </w:rPr>
+          <w:t>https://en.wikipedia.org/wiki/ADFGVX_cipher</w:t>
+        </w:r>
+      </w:hyperlink>
+    </w:p>
+    <w:p>
+      <w:pPr>
+        <w:pStyle w:val="ListParagraph"/>
+        <w:numPr>
+          <w:ilvl w:val="0"/>
+          <w:numId w:val="8"/>
+        </w:numPr>
+      </w:pPr>
+      <w:hyperlink r:id="rId29" w:history="1">
+        <w:r>
+          <w:rPr>
+            <w:rStyle w:val="Hyperlink"/>
+          </w:rPr>
+          <w:t>https://en.wikipedia.org/wiki/SHA-1</w:t>
+        </w:r>
+      </w:hyperlink>
+    </w:p>
+    <w:p>
+      <w:pPr>
+        <w:pStyle w:val="ListParagraph"/>
+        <w:numPr>
+          <w:ilvl w:val="0"/>
+          <w:numId w:val="8"/>
+        </w:numPr>
+      </w:pPr>
+      <w:hyperlink r:id="rId30" w:history="1">
+        <w:r>
+          <w:rPr>
+            <w:rStyle w:val="Hyperlink"/>
+          </w:rPr>
+          <w:t>https://en.wikipedia.org/wiki/SHA-2</w:t>
+        </w:r>
+      </w:hyperlink>
+    </w:p>
+    <w:p>
+      <w:pPr>
+        <w:pStyle w:val="ListParagraph"/>
+        <w:numPr>
+          <w:ilvl w:val="0"/>
+          <w:numId w:val="8"/>
+        </w:numPr>
+      </w:pPr>
+      <w:hyperlink r:id="rId31" w:history="1">
+        <w:r>
+          <w:rPr>
+            <w:rStyle w:val="Hyperlink"/>
+          </w:rPr>
+          <w:t>https://en.wikipedia.org/wiki/MD5</w:t>
+        </w:r>
+      </w:hyperlink>
+    </w:p>
+    <w:p>
+      <w:pPr>
+        <w:pStyle w:val="ListParagraph"/>
+        <w:numPr>
+          <w:ilvl w:val="0"/>
+          <w:numId w:val="8"/>
+        </w:numPr>
+      </w:pPr>
+      <w:hyperlink r:id="rId32" w:history="1">
+        <w:r>
+          <w:rPr>
+            <w:rStyle w:val="Hyperlink"/>
+          </w:rPr>
+          <w:t>https://en.wikipedia.org/wiki/Advanced_Encryption_Standard</w:t>
+        </w:r>
+      </w:hyperlink>
+    </w:p>
+    <w:p>
+      <w:pPr>
+        <w:pStyle w:val="ListParagraph"/>
+        <w:numPr>
+          <w:ilvl w:val="0"/>
+          <w:numId w:val="8"/>
+        </w:numPr>
+      </w:pPr>
+      <w:hyperlink r:id="rId33" w:history="1">
+        <w:r>
+          <w:rPr>
+            <w:rStyle w:val="Hyperlink"/>
+          </w:rPr>
+          <w:t>https://en.wikipedia.org/wiki/RC4</w:t>
+        </w:r>
+      </w:hyperlink>
+    </w:p>
+    <w:p>
+      <w:pPr>
+        <w:pStyle w:val="ListParagraph"/>
+        <w:numPr>
+          <w:ilvl w:val="0"/>
+          <w:numId w:val="8"/>
+        </w:numPr>
+      </w:pPr>
+      <w:hyperlink r:id="rId34" w:history="1">
+        <w:r>
+          <w:rPr>
+            <w:rStyle w:val="Hyperlink"/>
+          </w:rPr>
+          <w:t>https://en.wikipedia.org/wiki/Playfair_cipher</w:t>
+        </w:r>
+      </w:hyperlink>
+    </w:p>
+    <w:p>
+      <w:pPr>
+        <w:pStyle w:val="ListParagraph"/>
+        <w:numPr>
+          <w:ilvl w:val="0"/>
+          <w:numId w:val="8"/>
+        </w:numPr>
+      </w:pPr>
+      <w:hyperlink r:id="rId35" w:history="1">
+        <w:r>
+          <w:rPr>
+            <w:rStyle w:val="Hyperlink"/>
+          </w:rPr>
+          <w:t>https://en.wikipedia.org/wiki/Hill_cipher</w:t>
+        </w:r>
+      </w:hyperlink>
+    </w:p>
+    <w:p>
+      <w:pPr>
+        <w:pStyle w:val="ListParagraph"/>
+        <w:numPr>
+          <w:ilvl w:val="0"/>
+          <w:numId w:val="8"/>
+        </w:numPr>
+      </w:pPr>
+      <w:hyperlink r:id="rId36" w:history="1">
+        <w:r>
+          <w:rPr>
+            <w:rStyle w:val="Hyperlink"/>
+          </w:rPr>
+          <w:t>https://en.wikipedia.org/wiki/Enigma_machine</w:t>
+        </w:r>
+      </w:hyperlink>
+    </w:p>
+    <w:p>
+      <w:pPr>
+        <w:pStyle w:val="Heading2"/>
+      </w:pPr>
+      <w:bookmarkStart w:id="8" w:name="_Toc199141868"/>
+      <w:proofErr w:type="spellStart"/>
+      <w:r>
+        <w:t>Youtube</w:t>
+      </w:r>
+      <w:bookmarkEnd w:id="8"/>
+      <w:proofErr w:type="spellEnd"/>
+    </w:p>
+    <w:p>
+      <w:pPr>
+        <w:pStyle w:val="ListParagraph"/>
+        <w:numPr>
+          <w:ilvl w:val="0"/>
+          <w:numId w:val="9"/>
+        </w:numPr>
+      </w:pPr>
+      <w:hyperlink r:id="rId37" w:history="1">
+        <w:r>
+          <w:rPr>
+            <w:rStyle w:val="Hyperlink"/>
+          </w:rPr>
+          <w:t>https://www.youtube.com/watch?v=ybkkiGtJmkM</w:t>
+        </w:r>
+      </w:hyperlink>
+      <w:r>
+        <w:t xml:space="preserve"> – Enigma</w:t>
+      </w:r>
+    </w:p>
+    <w:p>
+      <w:pPr>
+        <w:pStyle w:val="ListParagraph"/>
+        <w:numPr>
+          <w:ilvl w:val="0"/>
+          <w:numId w:val="9"/>
+        </w:numPr>
+      </w:pPr>
+      <w:hyperlink r:id="rId38" w:history="1">
+        <w:r>
+          <w:rPr>
+            <w:rStyle w:val="Hyperlink"/>
+          </w:rPr>
+          <w:t>https://www.youtube.com/watch?v=O4xNJsjtN6E</w:t>
+        </w:r>
+      </w:hyperlink>
+      <w:r>
+        <w:t xml:space="preserve"> – AES</w:t>
+      </w:r>
+    </w:p>
+    <w:p>
+      <w:pPr>
+        <w:pStyle w:val="ListParagraph"/>
+        <w:numPr>
+          <w:ilvl w:val="0"/>
+          <w:numId w:val="9"/>
+        </w:numPr>
+      </w:pPr>
+      <w:hyperlink r:id="rId39" w:history="1">
+        <w:r>
+          <w:rPr>
+            <w:rStyle w:val="Hyperlink"/>
+          </w:rPr>
+          <w:t>https://www.youtube.com/watch?v=C4ATDMIz5wc</w:t>
+        </w:r>
+      </w:hyperlink>
+      <w:r>
+        <w:t xml:space="preserve"> – AES</w:t>
+      </w:r>
+    </w:p>
+    <w:p>
+      <w:pPr>
+        <w:pStyle w:val="ListParagraph"/>
+        <w:numPr>
+          <w:ilvl w:val="0"/>
+          <w:numId w:val="9"/>
+        </w:numPr>
+      </w:pPr>
+      <w:hyperlink r:id="rId40" w:history="1">
+        <w:r>
+          <w:rPr>
+            <w:rStyle w:val="Hyperlink"/>
+          </w:rPr>
+          <w:t>https://www.youtube.com/watch?v=-KjFbTK1IIw</w:t>
+        </w:r>
+      </w:hyperlink>
+      <w:r>
+        <w:t xml:space="preserve"> – </w:t>
+      </w:r>
+      <w:proofErr w:type="spellStart"/>
+      <w:r>
+        <w:t>Playfair</w:t>
+      </w:r>
+      <w:proofErr w:type="spellEnd"/>
+    </w:p>
+    <w:p>
+      <w:pPr>
+        <w:pStyle w:val="ListParagraph"/>
+        <w:numPr>
+          <w:ilvl w:val="0"/>
+          <w:numId w:val="9"/>
+        </w:numPr>
+      </w:pPr>
+      <w:hyperlink r:id="rId41" w:history="1">
+        <w:r>
+          <w:rPr>
+            <w:rStyle w:val="Hyperlink"/>
+          </w:rPr>
+          <w:t>https://www.youtube.com/watch?v=mNGj_skw7Ck</w:t>
+        </w:r>
+      </w:hyperlink>
+      <w:r>
+        <w:t xml:space="preserve"> – Hill</w:t>
+      </w:r>
+    </w:p>
+    <w:p>
+      <w:pPr>
+        <w:pStyle w:val="ListParagraph"/>
+        <w:numPr>
+          <w:ilvl w:val="0"/>
+          <w:numId w:val="9"/>
+        </w:numPr>
+      </w:pPr>
+      <w:hyperlink r:id="rId42" w:history="1">
+        <w:r>
+          <w:rPr>
+            <w:rStyle w:val="Hyperlink"/>
+          </w:rPr>
+          <w:t>https://www.youtube.com/watch?v=DMtFhACPnTY&amp;t=95s</w:t>
+        </w:r>
+      </w:hyperlink>
+      <w:r>
+        <w:t xml:space="preserve"> - SHA-1</w:t>
+      </w:r>
+    </w:p>
+    <w:p>
+      <w:pPr>
+        <w:pStyle w:val="ListParagraph"/>
+        <w:numPr>
+          <w:ilvl w:val="0"/>
+          <w:numId w:val="9"/>
+        </w:numPr>
+      </w:pPr>
+      <w:hyperlink r:id="rId43" w:history="1">
+        <w:r>
+          <w:rPr>
+            <w:rStyle w:val="Hyperlink"/>
+          </w:rPr>
+          <w:t>https://www.youtube.com/watch?v=JKSkxW2lf8E&amp;list=PLh6pbpXpUUNFG-CJPZj-IPdXSdCK1G813&amp;index=7</w:t>
+        </w:r>
+      </w:hyperlink>
+      <w:r>
+        <w:t xml:space="preserve"> – Determinanți</w:t>
+      </w:r>
+    </w:p>
+    <w:p>
+      <w:pPr>
+        <w:pStyle w:val="Heading2"/>
+      </w:pPr>
+      <w:bookmarkStart w:id="9" w:name="_Toc199141869"/>
+      <w:proofErr w:type="spellStart"/>
+      <w:r>
+        <w:t>Cryptii</w:t>
+      </w:r>
+      <w:bookmarkEnd w:id="9"/>
+      <w:proofErr w:type="spellEnd"/>
+    </w:p>
+    <w:p>
+      <w:pPr>
+        <w:pStyle w:val="ListParagraph"/>
+        <w:numPr>
+          <w:ilvl w:val="0"/>
+          <w:numId w:val="10"/>
+        </w:numPr>
+      </w:pPr>
+      <w:hyperlink r:id="rId44" w:history="1">
+        <w:r>
+          <w:rPr>
+            <w:rStyle w:val="Hyperlink"/>
+          </w:rPr>
+          <w:t>https://cryptii.com/</w:t>
+        </w:r>
+      </w:hyperlink>
+    </w:p>
+    <w:p>
+      <w:pPr>
+        <w:pStyle w:val="Heading2"/>
+      </w:pPr>
+      <w:bookmarkStart w:id="10" w:name="_Toc199141870"/>
+      <w:r>
+        <w:t>Diverse</w:t>
+      </w:r>
+      <w:bookmarkEnd w:id="10"/>
+    </w:p>
+    <w:p>
+      <w:pPr>
+        <w:pStyle w:val="ListParagraph"/>
+        <w:numPr>
+          <w:ilvl w:val="0"/>
+          <w:numId w:val="10"/>
+        </w:numPr>
+      </w:pPr>
+      <w:hyperlink r:id="rId45" w:history="1">
+        <w:r>
+          <w:rPr>
+            <w:rStyle w:val="Hyperlink"/>
+          </w:rPr>
+          <w:t>https://en.wikipedia.org/wiki/Arthur_Scherbius</w:t>
+        </w:r>
+      </w:hyperlink>
+    </w:p>
+    <w:p>
+      <w:pPr>
+        <w:pStyle w:val="ListParagraph"/>
+        <w:numPr>
+          <w:ilvl w:val="0"/>
+          <w:numId w:val="10"/>
+        </w:numPr>
+      </w:pPr>
+      <w:hyperlink r:id="rId46" w:history="1">
+        <w:r>
+          <w:rPr>
+            <w:rStyle w:val="Hyperlink"/>
+          </w:rPr>
+          <w:t>https://d</w:t>
+        </w:r>
+        <w:r>
+          <w:rPr>
+            <w:rStyle w:val="Hyperlink"/>
+          </w:rPr>
+          <w:t>e</w:t>
+        </w:r>
+        <w:r>
+          <w:rPr>
+            <w:rStyle w:val="Hyperlink"/>
+          </w:rPr>
+          <w:t>-m-wikipedia-org.translate.goog/wiki/Scherbius_%26_Ritter?_x_tr_sl=de&amp;_x_tr_tl=en&amp;_x_tr_hl=en&amp;_x_tr_pto=sc</w:t>
+        </w:r>
+      </w:hyperlink>
+      <w:r>
+        <w:t xml:space="preserve"> – </w:t>
+      </w:r>
+      <w:proofErr w:type="spellStart"/>
+      <w:r>
+        <w:t>Scherbius</w:t>
+      </w:r>
+      <w:proofErr w:type="spellEnd"/>
+      <w:r>
+        <w:t xml:space="preserve"> </w:t>
+      </w:r>
+      <w:r>
+        <w:t>&amp;</w:t>
+      </w:r>
+      <w:r>
+        <w:t xml:space="preserve"> </w:t>
+      </w:r>
+      <w:proofErr w:type="spellStart"/>
+      <w:r>
+        <w:t>Ritter</w:t>
+      </w:r>
+      <w:proofErr w:type="spellEnd"/>
+    </w:p>
+    <w:p>
+      <w:pPr>
+        <w:pStyle w:val="ListParagraph"/>
+        <w:numPr>
+          <w:ilvl w:val="0"/>
+          <w:numId w:val="10"/>
+        </w:numPr>
+      </w:pPr>
+      <w:hyperlink r:id="rId47" w:history="1">
+        <w:r>
+          <w:rPr>
+            <w:rStyle w:val="Hyperlink"/>
+          </w:rPr>
+          <w:t>https://de-m-wikipedia-org.translate.goog/wiki/Ernst_Richard_Ritter?_x_tr_sl=de&amp;_x_tr_tl=en&amp;_x_tr_hl=en&amp;_x_tr_pto=sc</w:t>
+        </w:r>
+      </w:hyperlink>
+      <w:r>
+        <w:t xml:space="preserve"> – Ernst Richard </w:t>
+      </w:r>
+      <w:proofErr w:type="spellStart"/>
+      <w:r>
+        <w:t>Ritter</w:t>
+      </w:r>
+      <w:proofErr w:type="spellEnd"/>
+    </w:p>
+    <w:p>
+      <w:pPr>
+        <w:pStyle w:val="ListParagraph"/>
+        <w:numPr>
+          <w:ilvl w:val="0"/>
+          <w:numId w:val="10"/>
+        </w:numPr>
+      </w:pPr>
+      <w:hyperlink r:id="rId48" w:history="1">
+        <w:r>
+          <w:rPr>
+            <w:rStyle w:val="Hyperlink"/>
+          </w:rPr>
+          <w:t>https://liceunet.ro/ghid-matrice/inversa</w:t>
+        </w:r>
+      </w:hyperlink>
+      <w:r>
+        <w:t xml:space="preserve"> - Inversa unei matrice</w:t>
+      </w:r>
+    </w:p>
+    <w:p/>
     <w:sectPr>
       <w:pgSz w:w="12240" w:h="15840"/>
       <w:pgMar w:top="1440" w:right="1440" w:bottom="1440" w:left="1440" w:header="720" w:footer="720" w:gutter="0"/>
@@ -7983,6 +8935,345 @@
     </w:lvl>
   </w:abstractNum>
   <w:abstractNum w:abstractNumId="5" w15:restartNumberingAfterBreak="0">
+    <w:nsid w:val="3F4172B0"/>
+    <w:multiLevelType w:val="hybridMultilevel"/>
+    <w:tmpl w:val="4A749EE2"/>
+    <w:lvl w:ilvl="0" w:tplc="04180001">
+      <w:start w:val="1"/>
+      <w:numFmt w:val="bullet"/>
+      <w:lvlText w:val=""/>
+      <w:lvlJc w:val="left"/>
+      <w:pPr>
+        <w:ind w:left="720" w:hanging="360"/>
+      </w:pPr>
+      <w:rPr>
+        <w:rFonts w:ascii="Symbol" w:hAnsi="Symbol" w:hint="default"/>
+      </w:rPr>
+    </w:lvl>
+    <w:lvl w:ilvl="1" w:tplc="04180003" w:tentative="1">
+      <w:start w:val="1"/>
+      <w:numFmt w:val="bullet"/>
+      <w:lvlText w:val="o"/>
+      <w:lvlJc w:val="left"/>
+      <w:pPr>
+        <w:ind w:left="1440" w:hanging="360"/>
+      </w:pPr>
+      <w:rPr>
+        <w:rFonts w:ascii="Courier New" w:hAnsi="Courier New" w:cs="Courier New" w:hint="default"/>
+      </w:rPr>
+    </w:lvl>
+    <w:lvl w:ilvl="2" w:tplc="04180005" w:tentative="1">
+      <w:start w:val="1"/>
+      <w:numFmt w:val="bullet"/>
+      <w:lvlText w:val=""/>
+      <w:lvlJc w:val="left"/>
+      <w:pPr>
+        <w:ind w:left="2160" w:hanging="360"/>
+      </w:pPr>
+      <w:rPr>
+        <w:rFonts w:ascii="Wingdings" w:hAnsi="Wingdings" w:hint="default"/>
+      </w:rPr>
+    </w:lvl>
+    <w:lvl w:ilvl="3" w:tplc="04180001" w:tentative="1">
+      <w:start w:val="1"/>
+      <w:numFmt w:val="bullet"/>
+      <w:lvlText w:val=""/>
+      <w:lvlJc w:val="left"/>
+      <w:pPr>
+        <w:ind w:left="2880" w:hanging="360"/>
+      </w:pPr>
+      <w:rPr>
+        <w:rFonts w:ascii="Symbol" w:hAnsi="Symbol" w:hint="default"/>
+      </w:rPr>
+    </w:lvl>
+    <w:lvl w:ilvl="4" w:tplc="04180003" w:tentative="1">
+      <w:start w:val="1"/>
+      <w:numFmt w:val="bullet"/>
+      <w:lvlText w:val="o"/>
+      <w:lvlJc w:val="left"/>
+      <w:pPr>
+        <w:ind w:left="3600" w:hanging="360"/>
+      </w:pPr>
+      <w:rPr>
+        <w:rFonts w:ascii="Courier New" w:hAnsi="Courier New" w:cs="Courier New" w:hint="default"/>
+      </w:rPr>
+    </w:lvl>
+    <w:lvl w:ilvl="5" w:tplc="04180005" w:tentative="1">
+      <w:start w:val="1"/>
+      <w:numFmt w:val="bullet"/>
+      <w:lvlText w:val=""/>
+      <w:lvlJc w:val="left"/>
+      <w:pPr>
+        <w:ind w:left="4320" w:hanging="360"/>
+      </w:pPr>
+      <w:rPr>
+        <w:rFonts w:ascii="Wingdings" w:hAnsi="Wingdings" w:hint="default"/>
+      </w:rPr>
+    </w:lvl>
+    <w:lvl w:ilvl="6" w:tplc="04180001" w:tentative="1">
+      <w:start w:val="1"/>
+      <w:numFmt w:val="bullet"/>
+      <w:lvlText w:val=""/>
+      <w:lvlJc w:val="left"/>
+      <w:pPr>
+        <w:ind w:left="5040" w:hanging="360"/>
+      </w:pPr>
+      <w:rPr>
+        <w:rFonts w:ascii="Symbol" w:hAnsi="Symbol" w:hint="default"/>
+      </w:rPr>
+    </w:lvl>
+    <w:lvl w:ilvl="7" w:tplc="04180003" w:tentative="1">
+      <w:start w:val="1"/>
+      <w:numFmt w:val="bullet"/>
+      <w:lvlText w:val="o"/>
+      <w:lvlJc w:val="left"/>
+      <w:pPr>
+        <w:ind w:left="5760" w:hanging="360"/>
+      </w:pPr>
+      <w:rPr>
+        <w:rFonts w:ascii="Courier New" w:hAnsi="Courier New" w:cs="Courier New" w:hint="default"/>
+      </w:rPr>
+    </w:lvl>
+    <w:lvl w:ilvl="8" w:tplc="04180005" w:tentative="1">
+      <w:start w:val="1"/>
+      <w:numFmt w:val="bullet"/>
+      <w:lvlText w:val=""/>
+      <w:lvlJc w:val="left"/>
+      <w:pPr>
+        <w:ind w:left="6480" w:hanging="360"/>
+      </w:pPr>
+      <w:rPr>
+        <w:rFonts w:ascii="Wingdings" w:hAnsi="Wingdings" w:hint="default"/>
+      </w:rPr>
+    </w:lvl>
+  </w:abstractNum>
+  <w:abstractNum w:abstractNumId="6" w15:restartNumberingAfterBreak="0">
+    <w:nsid w:val="4AE45C33"/>
+    <w:multiLevelType w:val="hybridMultilevel"/>
+    <w:tmpl w:val="A7501DB6"/>
+    <w:lvl w:ilvl="0" w:tplc="04180001">
+      <w:start w:val="1"/>
+      <w:numFmt w:val="bullet"/>
+      <w:lvlText w:val=""/>
+      <w:lvlJc w:val="left"/>
+      <w:pPr>
+        <w:ind w:left="720" w:hanging="360"/>
+      </w:pPr>
+      <w:rPr>
+        <w:rFonts w:ascii="Symbol" w:hAnsi="Symbol" w:hint="default"/>
+      </w:rPr>
+    </w:lvl>
+    <w:lvl w:ilvl="1" w:tplc="04180003" w:tentative="1">
+      <w:start w:val="1"/>
+      <w:numFmt w:val="bullet"/>
+      <w:lvlText w:val="o"/>
+      <w:lvlJc w:val="left"/>
+      <w:pPr>
+        <w:ind w:left="1440" w:hanging="360"/>
+      </w:pPr>
+      <w:rPr>
+        <w:rFonts w:ascii="Courier New" w:hAnsi="Courier New" w:cs="Courier New" w:hint="default"/>
+      </w:rPr>
+    </w:lvl>
+    <w:lvl w:ilvl="2" w:tplc="04180005" w:tentative="1">
+      <w:start w:val="1"/>
+      <w:numFmt w:val="bullet"/>
+      <w:lvlText w:val=""/>
+      <w:lvlJc w:val="left"/>
+      <w:pPr>
+        <w:ind w:left="2160" w:hanging="360"/>
+      </w:pPr>
+      <w:rPr>
+        <w:rFonts w:ascii="Wingdings" w:hAnsi="Wingdings" w:hint="default"/>
+      </w:rPr>
+    </w:lvl>
+    <w:lvl w:ilvl="3" w:tplc="04180001" w:tentative="1">
+      <w:start w:val="1"/>
+      <w:numFmt w:val="bullet"/>
+      <w:lvlText w:val=""/>
+      <w:lvlJc w:val="left"/>
+      <w:pPr>
+        <w:ind w:left="2880" w:hanging="360"/>
+      </w:pPr>
+      <w:rPr>
+        <w:rFonts w:ascii="Symbol" w:hAnsi="Symbol" w:hint="default"/>
+      </w:rPr>
+    </w:lvl>
+    <w:lvl w:ilvl="4" w:tplc="04180003" w:tentative="1">
+      <w:start w:val="1"/>
+      <w:numFmt w:val="bullet"/>
+      <w:lvlText w:val="o"/>
+      <w:lvlJc w:val="left"/>
+      <w:pPr>
+        <w:ind w:left="3600" w:hanging="360"/>
+      </w:pPr>
+      <w:rPr>
+        <w:rFonts w:ascii="Courier New" w:hAnsi="Courier New" w:cs="Courier New" w:hint="default"/>
+      </w:rPr>
+    </w:lvl>
+    <w:lvl w:ilvl="5" w:tplc="04180005" w:tentative="1">
+      <w:start w:val="1"/>
+      <w:numFmt w:val="bullet"/>
+      <w:lvlText w:val=""/>
+      <w:lvlJc w:val="left"/>
+      <w:pPr>
+        <w:ind w:left="4320" w:hanging="360"/>
+      </w:pPr>
+      <w:rPr>
+        <w:rFonts w:ascii="Wingdings" w:hAnsi="Wingdings" w:hint="default"/>
+      </w:rPr>
+    </w:lvl>
+    <w:lvl w:ilvl="6" w:tplc="04180001" w:tentative="1">
+      <w:start w:val="1"/>
+      <w:numFmt w:val="bullet"/>
+      <w:lvlText w:val=""/>
+      <w:lvlJc w:val="left"/>
+      <w:pPr>
+        <w:ind w:left="5040" w:hanging="360"/>
+      </w:pPr>
+      <w:rPr>
+        <w:rFonts w:ascii="Symbol" w:hAnsi="Symbol" w:hint="default"/>
+      </w:rPr>
+    </w:lvl>
+    <w:lvl w:ilvl="7" w:tplc="04180003" w:tentative="1">
+      <w:start w:val="1"/>
+      <w:numFmt w:val="bullet"/>
+      <w:lvlText w:val="o"/>
+      <w:lvlJc w:val="left"/>
+      <w:pPr>
+        <w:ind w:left="5760" w:hanging="360"/>
+      </w:pPr>
+      <w:rPr>
+        <w:rFonts w:ascii="Courier New" w:hAnsi="Courier New" w:cs="Courier New" w:hint="default"/>
+      </w:rPr>
+    </w:lvl>
+    <w:lvl w:ilvl="8" w:tplc="04180005" w:tentative="1">
+      <w:start w:val="1"/>
+      <w:numFmt w:val="bullet"/>
+      <w:lvlText w:val=""/>
+      <w:lvlJc w:val="left"/>
+      <w:pPr>
+        <w:ind w:left="6480" w:hanging="360"/>
+      </w:pPr>
+      <w:rPr>
+        <w:rFonts w:ascii="Wingdings" w:hAnsi="Wingdings" w:hint="default"/>
+      </w:rPr>
+    </w:lvl>
+  </w:abstractNum>
+  <w:abstractNum w:abstractNumId="7" w15:restartNumberingAfterBreak="0">
+    <w:nsid w:val="50FA41C2"/>
+    <w:multiLevelType w:val="hybridMultilevel"/>
+    <w:tmpl w:val="CA64019C"/>
+    <w:lvl w:ilvl="0" w:tplc="04180001">
+      <w:start w:val="1"/>
+      <w:numFmt w:val="bullet"/>
+      <w:lvlText w:val=""/>
+      <w:lvlJc w:val="left"/>
+      <w:pPr>
+        <w:ind w:left="720" w:hanging="360"/>
+      </w:pPr>
+      <w:rPr>
+        <w:rFonts w:ascii="Symbol" w:hAnsi="Symbol" w:hint="default"/>
+      </w:rPr>
+    </w:lvl>
+    <w:lvl w:ilvl="1" w:tplc="04180003" w:tentative="1">
+      <w:start w:val="1"/>
+      <w:numFmt w:val="bullet"/>
+      <w:lvlText w:val="o"/>
+      <w:lvlJc w:val="left"/>
+      <w:pPr>
+        <w:ind w:left="1440" w:hanging="360"/>
+      </w:pPr>
+      <w:rPr>
+        <w:rFonts w:ascii="Courier New" w:hAnsi="Courier New" w:cs="Courier New" w:hint="default"/>
+      </w:rPr>
+    </w:lvl>
+    <w:lvl w:ilvl="2" w:tplc="04180005" w:tentative="1">
+      <w:start w:val="1"/>
+      <w:numFmt w:val="bullet"/>
+      <w:lvlText w:val=""/>
+      <w:lvlJc w:val="left"/>
+      <w:pPr>
+        <w:ind w:left="2160" w:hanging="360"/>
+      </w:pPr>
+      <w:rPr>
+        <w:rFonts w:ascii="Wingdings" w:hAnsi="Wingdings" w:hint="default"/>
+      </w:rPr>
+    </w:lvl>
+    <w:lvl w:ilvl="3" w:tplc="04180001" w:tentative="1">
+      <w:start w:val="1"/>
+      <w:numFmt w:val="bullet"/>
+      <w:lvlText w:val=""/>
+      <w:lvlJc w:val="left"/>
+      <w:pPr>
+        <w:ind w:left="2880" w:hanging="360"/>
+      </w:pPr>
+      <w:rPr>
+        <w:rFonts w:ascii="Symbol" w:hAnsi="Symbol" w:hint="default"/>
+      </w:rPr>
+    </w:lvl>
+    <w:lvl w:ilvl="4" w:tplc="04180003" w:tentative="1">
+      <w:start w:val="1"/>
+      <w:numFmt w:val="bullet"/>
+      <w:lvlText w:val="o"/>
+      <w:lvlJc w:val="left"/>
+      <w:pPr>
+        <w:ind w:left="3600" w:hanging="360"/>
+      </w:pPr>
+      <w:rPr>
+        <w:rFonts w:ascii="Courier New" w:hAnsi="Courier New" w:cs="Courier New" w:hint="default"/>
+      </w:rPr>
+    </w:lvl>
+    <w:lvl w:ilvl="5" w:tplc="04180005" w:tentative="1">
+      <w:start w:val="1"/>
+      <w:numFmt w:val="bullet"/>
+      <w:lvlText w:val=""/>
+      <w:lvlJc w:val="left"/>
+      <w:pPr>
+        <w:ind w:left="4320" w:hanging="360"/>
+      </w:pPr>
+      <w:rPr>
+        <w:rFonts w:ascii="Wingdings" w:hAnsi="Wingdings" w:hint="default"/>
+      </w:rPr>
+    </w:lvl>
+    <w:lvl w:ilvl="6" w:tplc="04180001" w:tentative="1">
+      <w:start w:val="1"/>
+      <w:numFmt w:val="bullet"/>
+      <w:lvlText w:val=""/>
+      <w:lvlJc w:val="left"/>
+      <w:pPr>
+        <w:ind w:left="5040" w:hanging="360"/>
+      </w:pPr>
+      <w:rPr>
+        <w:rFonts w:ascii="Symbol" w:hAnsi="Symbol" w:hint="default"/>
+      </w:rPr>
+    </w:lvl>
+    <w:lvl w:ilvl="7" w:tplc="04180003" w:tentative="1">
+      <w:start w:val="1"/>
+      <w:numFmt w:val="bullet"/>
+      <w:lvlText w:val="o"/>
+      <w:lvlJc w:val="left"/>
+      <w:pPr>
+        <w:ind w:left="5760" w:hanging="360"/>
+      </w:pPr>
+      <w:rPr>
+        <w:rFonts w:ascii="Courier New" w:hAnsi="Courier New" w:cs="Courier New" w:hint="default"/>
+      </w:rPr>
+    </w:lvl>
+    <w:lvl w:ilvl="8" w:tplc="04180005" w:tentative="1">
+      <w:start w:val="1"/>
+      <w:numFmt w:val="bullet"/>
+      <w:lvlText w:val=""/>
+      <w:lvlJc w:val="left"/>
+      <w:pPr>
+        <w:ind w:left="6480" w:hanging="360"/>
+      </w:pPr>
+      <w:rPr>
+        <w:rFonts w:ascii="Wingdings" w:hAnsi="Wingdings" w:hint="default"/>
+      </w:rPr>
+    </w:lvl>
+  </w:abstractNum>
+  <w:abstractNum w:abstractNumId="8" w15:restartNumberingAfterBreak="0">
     <w:nsid w:val="56345BC7"/>
     <w:multiLevelType w:val="hybridMultilevel"/>
     <w:tmpl w:val="F64E91E4"/>
@@ -8071,7 +9362,7 @@
       </w:pPr>
     </w:lvl>
   </w:abstractNum>
-  <w:abstractNum w:abstractNumId="6" w15:restartNumberingAfterBreak="0">
+  <w:abstractNum w:abstractNumId="9" w15:restartNumberingAfterBreak="0">
     <w:nsid w:val="69D14C8B"/>
     <w:multiLevelType w:val="hybridMultilevel"/>
     <w:tmpl w:val="A28EC6E6"/>
@@ -8190,10 +9481,10 @@
     <w:abstractNumId w:val="3"/>
   </w:num>
   <w:num w:numId="3" w16cid:durableId="2040162987">
-    <w:abstractNumId w:val="6"/>
+    <w:abstractNumId w:val="9"/>
   </w:num>
   <w:num w:numId="4" w16cid:durableId="2048262600">
-    <w:abstractNumId w:val="5"/>
+    <w:abstractNumId w:val="8"/>
   </w:num>
   <w:num w:numId="5" w16cid:durableId="948969151">
     <w:abstractNumId w:val="1"/>
@@ -8203,6 +9494,15 @@
   </w:num>
   <w:num w:numId="7" w16cid:durableId="158154910">
     <w:abstractNumId w:val="0"/>
+  </w:num>
+  <w:num w:numId="8" w16cid:durableId="1099368569">
+    <w:abstractNumId w:val="5"/>
+  </w:num>
+  <w:num w:numId="9" w16cid:durableId="523327899">
+    <w:abstractNumId w:val="6"/>
+  </w:num>
+  <w:num w:numId="10" w16cid:durableId="1400321386">
+    <w:abstractNumId w:val="7"/>
   </w:num>
 </w:numbering>
 </file>
@@ -9278,6 +10578,30 @@
       <w:color w:val="666666"/>
     </w:rPr>
   </w:style>
+  <w:style w:type="character" w:styleId="UnresolvedMention">
+    <w:name w:val="Unresolved Mention"/>
+    <w:basedOn w:val="DefaultParagraphFont"/>
+    <w:uiPriority w:val="99"/>
+    <w:semiHidden/>
+    <w:unhideWhenUsed/>
+    <w:rsid w:val="00065C3E"/>
+    <w:rPr>
+      <w:color w:val="605E5C"/>
+      <w:shd w:val="clear" w:color="auto" w:fill="E1DFDD"/>
+    </w:rPr>
+  </w:style>
+  <w:style w:type="character" w:styleId="FollowedHyperlink">
+    <w:name w:val="FollowedHyperlink"/>
+    <w:basedOn w:val="DefaultParagraphFont"/>
+    <w:uiPriority w:val="99"/>
+    <w:semiHidden/>
+    <w:unhideWhenUsed/>
+    <w:rsid w:val="007426E8"/>
+    <w:rPr>
+      <w:color w:val="96607D" w:themeColor="followedHyperlink"/>
+      <w:u w:val="single"/>
+    </w:rPr>
+  </w:style>
 </w:styles>
 </file>
 
